--- a/инструкция.docx
+++ b/инструкция.docx
@@ -1,13 +1,37 @@
 
 <file path=word/document.xml><?xml version="1.0" encoding="utf-8"?>
-<w:document xmlns:wpc="http://schemas.microsoft.com/office/word/2010/wordprocessingCanvas" xmlns:mc="http://schemas.openxmlformats.org/markup-compatibility/2006" xmlns:o="urn:schemas-microsoft-com:office:office" xmlns:r="http://schemas.openxmlformats.org/officeDocument/2006/relationships" xmlns:m="http://schemas.openxmlformats.org/officeDocument/2006/math" xmlns:v="urn:schemas-microsoft-com:vml" xmlns:wp14="http://schemas.microsoft.com/office/word/2010/wordprocessingDrawing" xmlns:wp="http://schemas.openxmlformats.org/drawingml/2006/wordprocessingDrawing" xmlns:w10="urn:schemas-microsoft-com:office:word" xmlns:w="http://schemas.openxmlformats.org/wordprocessingml/2006/main" xmlns:w14="http://schemas.microsoft.com/office/word/2010/wordml" xmlns:w15="http://schemas.microsoft.com/office/word/2012/wordml" xmlns:wpg="http://schemas.microsoft.com/office/word/2010/wordprocessingGroup" xmlns:wpi="http://schemas.microsoft.com/office/word/2010/wordprocessingInk" xmlns:wne="http://schemas.microsoft.com/office/word/2006/wordml" xmlns:wps="http://schemas.microsoft.com/office/word/2010/wordprocessingShape" mc:Ignorable="w14 w15 wp14">
+<w:document xmlns:wpc="http://schemas.microsoft.com/office/word/2010/wordprocessingCanvas" xmlns:cx="http://schemas.microsoft.com/office/drawing/2014/chartex" xmlns:cx1="http://schemas.microsoft.com/office/drawing/2015/9/8/chartex" xmlns:cx2="http://schemas.microsoft.com/office/drawing/2015/10/21/chartex" xmlns:cx3="http://schemas.microsoft.com/office/drawing/2016/5/9/chartex" xmlns:cx4="http://schemas.microsoft.com/office/drawing/2016/5/10/chartex" xmlns:cx5="http://schemas.microsoft.com/office/drawing/2016/5/11/chartex" xmlns:cx6="http://schemas.microsoft.com/office/drawing/2016/5/12/chartex" xmlns:cx7="http://schemas.microsoft.com/office/drawing/2016/5/13/chartex" xmlns:cx8="http://schemas.microsoft.com/office/drawing/2016/5/14/chartex" xmlns:mc="http://schemas.openxmlformats.org/markup-compatibility/2006" xmlns:aink="http://schemas.microsoft.com/office/drawing/2016/ink" xmlns:am3d="http://schemas.microsoft.com/office/drawing/2017/model3d" xmlns:o="urn:schemas-microsoft-com:office:office" xmlns:r="http://schemas.openxmlformats.org/officeDocument/2006/relationships" xmlns:m="http://schemas.openxmlformats.org/officeDocument/2006/math" xmlns:v="urn:schemas-microsoft-com:vml" xmlns:wp14="http://schemas.microsoft.com/office/word/2010/wordprocessingDrawing" xmlns:wp="http://schemas.openxmlformats.org/drawingml/2006/wordprocessingDrawing" xmlns:w10="urn:schemas-microsoft-com:office:word" xmlns:w="http://schemas.openxmlformats.org/wordprocessingml/2006/main" xmlns:w14="http://schemas.microsoft.com/office/word/2010/wordml" xmlns:w15="http://schemas.microsoft.com/office/word/2012/wordml" xmlns:w16cex="http://schemas.microsoft.com/office/word/2018/wordml/cex" xmlns:w16cid="http://schemas.microsoft.com/office/word/2016/wordml/cid" xmlns:w16="http://schemas.microsoft.com/office/word/2018/wordml" xmlns:w16sdtdh="http://schemas.microsoft.com/office/word/2020/wordml/sdtdatahash" xmlns:w16se="http://schemas.microsoft.com/office/word/2015/wordml/symex" xmlns:wpg="http://schemas.microsoft.com/office/word/2010/wordprocessingGroup" xmlns:wpi="http://schemas.microsoft.com/office/word/2010/wordprocessingInk" xmlns:wne="http://schemas.microsoft.com/office/word/2006/wordml" xmlns:wps="http://schemas.microsoft.com/office/word/2010/wordprocessingShape" mc:Ignorable="w14 w15 w16se w16cid w16 w16cex w16sdtdh wp14">
   <w:body>
     <w:p>
       <w:r>
-        <w:t>Настройки скрипта хранятся в файле «</w:t>
-      </w:r>
-      <w:r>
-        <w:t>main_v3.pyw</w:t>
+        <w:t xml:space="preserve">Настройки скрипта хранятся в файле </w:t>
+      </w:r>
+      <w:r>
+        <w:t>«</w:t>
+      </w:r>
+      <w:r>
+        <w:rPr>
+          <w:lang w:val="en-US"/>
+        </w:rPr>
+        <w:t>config</w:t>
+      </w:r>
+      <w:r>
+        <w:t>_</w:t>
+      </w:r>
+      <w:r>
+        <w:rPr>
+          <w:lang w:val="en-US"/>
+        </w:rPr>
+        <w:t>mail</w:t>
+      </w:r>
+      <w:r>
+        <w:t>.</w:t>
+      </w:r>
+      <w:r>
+        <w:rPr>
+          <w:lang w:val="en-US"/>
+        </w:rPr>
+        <w:t>ini</w:t>
       </w:r>
       <w:r>
         <w:t>»:</w:t>
@@ -19,7 +43,7 @@
         <w:spacing w:after="0" w:line="285" w:lineRule="atLeast"/>
         <w:rPr>
           <w:rFonts w:ascii="Consolas" w:eastAsia="Times New Roman" w:hAnsi="Consolas" w:cs="Times New Roman"/>
-          <w:color w:val="000000"/>
+          <w:color w:val="3B3B3B"/>
           <w:sz w:val="21"/>
           <w:szCs w:val="21"/>
           <w:lang w:val="en-US" w:eastAsia="ru-RU"/>
@@ -28,94 +52,12 @@
       <w:r>
         <w:rPr>
           <w:rFonts w:ascii="Consolas" w:eastAsia="Times New Roman" w:hAnsi="Consolas" w:cs="Times New Roman"/>
-          <w:color w:val="0070C1"/>
+          <w:color w:val="3B3B3B"/>
           <w:sz w:val="21"/>
           <w:szCs w:val="21"/>
           <w:lang w:val="en-US" w:eastAsia="ru-RU"/>
         </w:rPr>
-        <w:t>FUCKING_OUT</w:t>
-      </w:r>
-      <w:r>
-        <w:rPr>
-          <w:rFonts w:ascii="Consolas" w:eastAsia="Times New Roman" w:hAnsi="Consolas" w:cs="Times New Roman"/>
-          <w:color w:val="000000"/>
-          <w:sz w:val="21"/>
-          <w:szCs w:val="21"/>
-          <w:lang w:val="en-US" w:eastAsia="ru-RU"/>
-        </w:rPr>
-        <w:t xml:space="preserve"> </w:t>
-      </w:r>
-      <w:proofErr w:type="gramStart"/>
-      <w:r>
-        <w:rPr>
-          <w:rFonts w:ascii="Consolas" w:eastAsia="Times New Roman" w:hAnsi="Consolas" w:cs="Times New Roman"/>
-          <w:color w:val="000000"/>
-          <w:sz w:val="21"/>
-          <w:szCs w:val="21"/>
-          <w:lang w:val="en-US" w:eastAsia="ru-RU"/>
-        </w:rPr>
-        <w:t>=  </w:t>
-      </w:r>
-      <w:r>
-        <w:rPr>
-          <w:rFonts w:ascii="Consolas" w:eastAsia="Times New Roman" w:hAnsi="Consolas" w:cs="Times New Roman"/>
-          <w:color w:val="267F99"/>
-          <w:sz w:val="21"/>
-          <w:szCs w:val="21"/>
-          <w:lang w:val="en-US" w:eastAsia="ru-RU"/>
-        </w:rPr>
-        <w:t>range</w:t>
-      </w:r>
-      <w:proofErr w:type="gramEnd"/>
-      <w:r>
-        <w:rPr>
-          <w:rFonts w:ascii="Consolas" w:eastAsia="Times New Roman" w:hAnsi="Consolas" w:cs="Times New Roman"/>
-          <w:color w:val="000000"/>
-          <w:sz w:val="21"/>
-          <w:szCs w:val="21"/>
-          <w:lang w:val="en-US" w:eastAsia="ru-RU"/>
-        </w:rPr>
-        <w:t>(</w:t>
-      </w:r>
-      <w:r>
-        <w:rPr>
-          <w:rFonts w:ascii="Consolas" w:eastAsia="Times New Roman" w:hAnsi="Consolas" w:cs="Times New Roman"/>
-          <w:color w:val="098658"/>
-          <w:sz w:val="21"/>
-          <w:szCs w:val="21"/>
-          <w:lang w:val="en-US" w:eastAsia="ru-RU"/>
-        </w:rPr>
-        <w:t>5</w:t>
-      </w:r>
-      <w:r>
-        <w:rPr>
-          <w:rFonts w:ascii="Consolas" w:eastAsia="Times New Roman" w:hAnsi="Consolas" w:cs="Times New Roman"/>
-          <w:color w:val="000000"/>
-          <w:sz w:val="21"/>
-          <w:szCs w:val="21"/>
-          <w:lang w:val="en-US" w:eastAsia="ru-RU"/>
-        </w:rPr>
-        <w:t xml:space="preserve">, </w:t>
-      </w:r>
-      <w:r>
-        <w:rPr>
-          <w:rFonts w:ascii="Consolas" w:eastAsia="Times New Roman" w:hAnsi="Consolas" w:cs="Times New Roman"/>
-          <w:color w:val="098658"/>
-          <w:sz w:val="21"/>
-          <w:szCs w:val="21"/>
-          <w:lang w:val="en-US" w:eastAsia="ru-RU"/>
-        </w:rPr>
-        <w:t>25</w:t>
-      </w:r>
-      <w:r>
-        <w:rPr>
-          <w:rFonts w:ascii="Consolas" w:eastAsia="Times New Roman" w:hAnsi="Consolas" w:cs="Times New Roman"/>
-          <w:color w:val="000000"/>
-          <w:sz w:val="21"/>
-          <w:szCs w:val="21"/>
-          <w:lang w:val="en-US" w:eastAsia="ru-RU"/>
-        </w:rPr>
-        <w:t>)</w:t>
+        <w:t>[mails]</w:t>
       </w:r>
     </w:p>
     <w:p>
@@ -124,51 +66,71 @@
         <w:spacing w:after="0" w:line="285" w:lineRule="atLeast"/>
         <w:rPr>
           <w:rFonts w:ascii="Consolas" w:eastAsia="Times New Roman" w:hAnsi="Consolas" w:cs="Times New Roman"/>
-          <w:color w:val="000000"/>
+          <w:color w:val="3B3B3B"/>
+          <w:sz w:val="21"/>
+          <w:szCs w:val="21"/>
+          <w:lang w:eastAsia="ru-RU"/>
+        </w:rPr>
+      </w:pPr>
+      <w:r>
+        <w:rPr>
+          <w:rFonts w:ascii="Consolas" w:eastAsia="Times New Roman" w:hAnsi="Consolas" w:cs="Times New Roman"/>
+          <w:color w:val="0000FF"/>
           <w:sz w:val="21"/>
           <w:szCs w:val="21"/>
           <w:lang w:val="en-US" w:eastAsia="ru-RU"/>
         </w:rPr>
-      </w:pPr>
-      <w:r>
-        <w:rPr>
-          <w:rFonts w:ascii="Consolas" w:eastAsia="Times New Roman" w:hAnsi="Consolas" w:cs="Times New Roman"/>
-          <w:color w:val="0070C1"/>
+        <w:t>START</w:t>
+      </w:r>
+      <w:r>
+        <w:rPr>
+          <w:rFonts w:ascii="Consolas" w:eastAsia="Times New Roman" w:hAnsi="Consolas" w:cs="Times New Roman"/>
+          <w:color w:val="0000FF"/>
+          <w:sz w:val="21"/>
+          <w:szCs w:val="21"/>
+          <w:lang w:eastAsia="ru-RU"/>
+        </w:rPr>
+        <w:t>_</w:t>
+      </w:r>
+      <w:r>
+        <w:rPr>
+          <w:rFonts w:ascii="Consolas" w:eastAsia="Times New Roman" w:hAnsi="Consolas" w:cs="Times New Roman"/>
+          <w:color w:val="0000FF"/>
           <w:sz w:val="21"/>
           <w:szCs w:val="21"/>
           <w:lang w:val="en-US" w:eastAsia="ru-RU"/>
         </w:rPr>
-        <w:t>START_NOTIFICATION</w:t>
-      </w:r>
-      <w:r>
-        <w:rPr>
-          <w:rFonts w:ascii="Consolas" w:eastAsia="Times New Roman" w:hAnsi="Consolas" w:cs="Times New Roman"/>
-          <w:color w:val="000000"/>
-          <w:sz w:val="21"/>
-          <w:szCs w:val="21"/>
-          <w:lang w:val="en-US" w:eastAsia="ru-RU"/>
-        </w:rPr>
-        <w:t xml:space="preserve"> = [-</w:t>
-      </w:r>
-      <w:r>
-        <w:rPr>
-          <w:rFonts w:ascii="Consolas" w:eastAsia="Times New Roman" w:hAnsi="Consolas" w:cs="Times New Roman"/>
-          <w:color w:val="098658"/>
-          <w:sz w:val="21"/>
-          <w:szCs w:val="21"/>
-          <w:lang w:val="en-US" w:eastAsia="ru-RU"/>
-        </w:rPr>
-        <w:t>1</w:t>
-      </w:r>
-      <w:r>
-        <w:rPr>
-          <w:rFonts w:ascii="Consolas" w:eastAsia="Times New Roman" w:hAnsi="Consolas" w:cs="Times New Roman"/>
-          <w:color w:val="000000"/>
-          <w:sz w:val="21"/>
-          <w:szCs w:val="21"/>
-          <w:lang w:val="en-US" w:eastAsia="ru-RU"/>
-        </w:rPr>
-        <w:t>]</w:t>
+        <w:t>LOCK</w:t>
+      </w:r>
+      <w:r>
+        <w:rPr>
+          <w:rFonts w:ascii="Consolas" w:eastAsia="Times New Roman" w:hAnsi="Consolas" w:cs="Times New Roman"/>
+          <w:color w:val="3B3B3B"/>
+          <w:sz w:val="21"/>
+          <w:szCs w:val="21"/>
+          <w:lang w:eastAsia="ru-RU"/>
+        </w:rPr>
+        <w:t xml:space="preserve"> = 25</w:t>
+      </w:r>
+      <w:r>
+        <w:rPr>
+          <w:rFonts w:ascii="Consolas" w:eastAsia="Times New Roman" w:hAnsi="Consolas" w:cs="Times New Roman"/>
+          <w:color w:val="3B3B3B"/>
+          <w:sz w:val="21"/>
+          <w:szCs w:val="21"/>
+          <w:lang w:eastAsia="ru-RU"/>
+        </w:rPr>
+        <w:t xml:space="preserve"> # </w:t>
+      </w:r>
+      <w:r>
+        <w:rPr>
+          <w:rFonts w:ascii="Consolas" w:eastAsia="Times New Roman" w:hAnsi="Consolas" w:cs="Times New Roman"/>
+          <w:color w:val="3B3B3B"/>
+          <w:sz w:val="21"/>
+          <w:szCs w:val="21"/>
+          <w:lang w:eastAsia="ru-RU"/>
+        </w:rPr>
+        <w:t>начало закрытия системы</w:t>
       </w:r>
     </w:p>
     <w:p>
@@ -177,51 +139,91 @@
         <w:spacing w:after="0" w:line="285" w:lineRule="atLeast"/>
         <w:rPr>
           <w:rFonts w:ascii="Consolas" w:eastAsia="Times New Roman" w:hAnsi="Consolas" w:cs="Times New Roman"/>
-          <w:color w:val="000000"/>
-          <w:sz w:val="21"/>
-          <w:szCs w:val="21"/>
-          <w:lang w:eastAsia="ru-RU"/>
-        </w:rPr>
-      </w:pPr>
-      <w:r>
-        <w:rPr>
-          <w:rFonts w:ascii="Consolas" w:eastAsia="Times New Roman" w:hAnsi="Consolas" w:cs="Times New Roman"/>
-          <w:color w:val="0070C1"/>
-          <w:sz w:val="21"/>
-          <w:szCs w:val="21"/>
-          <w:lang w:eastAsia="ru-RU"/>
-        </w:rPr>
-        <w:t>END_NOTIFICATION</w:t>
-      </w:r>
-      <w:r>
-        <w:rPr>
-          <w:rFonts w:ascii="Consolas" w:eastAsia="Times New Roman" w:hAnsi="Consolas" w:cs="Times New Roman"/>
-          <w:color w:val="000000"/>
-          <w:sz w:val="21"/>
-          <w:szCs w:val="21"/>
-          <w:lang w:eastAsia="ru-RU"/>
-        </w:rPr>
-        <w:t xml:space="preserve"> = [-</w:t>
-      </w:r>
-      <w:r>
-        <w:rPr>
-          <w:rFonts w:ascii="Consolas" w:eastAsia="Times New Roman" w:hAnsi="Consolas" w:cs="Times New Roman"/>
-          <w:color w:val="098658"/>
-          <w:sz w:val="21"/>
-          <w:szCs w:val="21"/>
-          <w:lang w:eastAsia="ru-RU"/>
-        </w:rPr>
-        <w:t>3</w:t>
-      </w:r>
-      <w:r>
-        <w:rPr>
-          <w:rFonts w:ascii="Consolas" w:eastAsia="Times New Roman" w:hAnsi="Consolas" w:cs="Times New Roman"/>
-          <w:color w:val="000000"/>
-          <w:sz w:val="21"/>
-          <w:szCs w:val="21"/>
-          <w:lang w:eastAsia="ru-RU"/>
-        </w:rPr>
-        <w:t>]</w:t>
+          <w:color w:val="3B3B3B"/>
+          <w:sz w:val="21"/>
+          <w:szCs w:val="21"/>
+          <w:lang w:val="en-US" w:eastAsia="ru-RU"/>
+        </w:rPr>
+      </w:pPr>
+      <w:r>
+        <w:rPr>
+          <w:rFonts w:ascii="Consolas" w:eastAsia="Times New Roman" w:hAnsi="Consolas" w:cs="Times New Roman"/>
+          <w:color w:val="0000FF"/>
+          <w:sz w:val="21"/>
+          <w:szCs w:val="21"/>
+          <w:lang w:val="en-US" w:eastAsia="ru-RU"/>
+        </w:rPr>
+        <w:t>END_LOCK</w:t>
+      </w:r>
+      <w:r>
+        <w:rPr>
+          <w:rFonts w:ascii="Consolas" w:eastAsia="Times New Roman" w:hAnsi="Consolas" w:cs="Times New Roman"/>
+          <w:color w:val="3B3B3B"/>
+          <w:sz w:val="21"/>
+          <w:szCs w:val="21"/>
+          <w:lang w:val="en-US" w:eastAsia="ru-RU"/>
+        </w:rPr>
+        <w:t xml:space="preserve"> = 5</w:t>
+      </w:r>
+      <w:r>
+        <w:rPr>
+          <w:rFonts w:ascii="Consolas" w:eastAsia="Times New Roman" w:hAnsi="Consolas" w:cs="Times New Roman"/>
+          <w:color w:val="3B3B3B"/>
+          <w:sz w:val="21"/>
+          <w:szCs w:val="21"/>
+          <w:lang w:val="en-US" w:eastAsia="ru-RU"/>
+        </w:rPr>
+        <w:t xml:space="preserve"> # </w:t>
+      </w:r>
+      <w:r>
+        <w:rPr>
+          <w:rFonts w:ascii="Consolas" w:eastAsia="Times New Roman" w:hAnsi="Consolas" w:cs="Times New Roman"/>
+          <w:color w:val="3B3B3B"/>
+          <w:sz w:val="21"/>
+          <w:szCs w:val="21"/>
+          <w:lang w:eastAsia="ru-RU"/>
+        </w:rPr>
+        <w:t>конец</w:t>
+      </w:r>
+      <w:r>
+        <w:rPr>
+          <w:rFonts w:ascii="Consolas" w:eastAsia="Times New Roman" w:hAnsi="Consolas" w:cs="Times New Roman"/>
+          <w:color w:val="3B3B3B"/>
+          <w:sz w:val="21"/>
+          <w:szCs w:val="21"/>
+          <w:lang w:val="en-US" w:eastAsia="ru-RU"/>
+        </w:rPr>
+        <w:t xml:space="preserve"> </w:t>
+      </w:r>
+      <w:r>
+        <w:rPr>
+          <w:rFonts w:ascii="Consolas" w:eastAsia="Times New Roman" w:hAnsi="Consolas" w:cs="Times New Roman"/>
+          <w:color w:val="3B3B3B"/>
+          <w:sz w:val="21"/>
+          <w:szCs w:val="21"/>
+          <w:lang w:eastAsia="ru-RU"/>
+        </w:rPr>
+        <w:t>закрытия</w:t>
+      </w:r>
+      <w:r>
+        <w:rPr>
+          <w:rFonts w:ascii="Consolas" w:eastAsia="Times New Roman" w:hAnsi="Consolas" w:cs="Times New Roman"/>
+          <w:color w:val="3B3B3B"/>
+          <w:sz w:val="21"/>
+          <w:szCs w:val="21"/>
+          <w:lang w:val="en-US" w:eastAsia="ru-RU"/>
+        </w:rPr>
+        <w:t xml:space="preserve"> </w:t>
+      </w:r>
+      <w:r>
+        <w:rPr>
+          <w:rFonts w:ascii="Consolas" w:eastAsia="Times New Roman" w:hAnsi="Consolas" w:cs="Times New Roman"/>
+          <w:color w:val="3B3B3B"/>
+          <w:sz w:val="21"/>
+          <w:szCs w:val="21"/>
+          <w:lang w:eastAsia="ru-RU"/>
+        </w:rPr>
+        <w:t>системы</w:t>
       </w:r>
     </w:p>
     <w:p>
@@ -230,111 +232,91 @@
         <w:spacing w:after="0" w:line="285" w:lineRule="atLeast"/>
         <w:rPr>
           <w:rFonts w:ascii="Consolas" w:eastAsia="Times New Roman" w:hAnsi="Consolas" w:cs="Times New Roman"/>
-          <w:color w:val="000000"/>
-          <w:sz w:val="21"/>
-          <w:szCs w:val="21"/>
-          <w:lang w:eastAsia="ru-RU"/>
-        </w:rPr>
-      </w:pPr>
-      <w:r>
-        <w:rPr>
-          <w:rFonts w:ascii="Consolas" w:eastAsia="Times New Roman" w:hAnsi="Consolas" w:cs="Times New Roman"/>
-          <w:color w:val="0070C1"/>
-          <w:sz w:val="21"/>
-          <w:szCs w:val="21"/>
-          <w:lang w:eastAsia="ru-RU"/>
-        </w:rPr>
-        <w:t>WORKING_RANGE</w:t>
-      </w:r>
-      <w:r>
-        <w:rPr>
-          <w:rFonts w:ascii="Consolas" w:eastAsia="Times New Roman" w:hAnsi="Consolas" w:cs="Times New Roman"/>
-          <w:color w:val="000000"/>
-          <w:sz w:val="21"/>
-          <w:szCs w:val="21"/>
-          <w:lang w:eastAsia="ru-RU"/>
-        </w:rPr>
-        <w:t xml:space="preserve"> = (</w:t>
-      </w:r>
-      <w:r>
-        <w:rPr>
-          <w:rFonts w:ascii="Consolas" w:eastAsia="Times New Roman" w:hAnsi="Consolas" w:cs="Times New Roman"/>
-          <w:color w:val="098658"/>
-          <w:sz w:val="21"/>
-          <w:szCs w:val="21"/>
-          <w:lang w:eastAsia="ru-RU"/>
-        </w:rPr>
-        <w:t>0</w:t>
-      </w:r>
-      <w:r>
-        <w:rPr>
-          <w:rFonts w:ascii="Consolas" w:eastAsia="Times New Roman" w:hAnsi="Consolas" w:cs="Times New Roman"/>
-          <w:color w:val="000000"/>
-          <w:sz w:val="21"/>
-          <w:szCs w:val="21"/>
-          <w:lang w:eastAsia="ru-RU"/>
-        </w:rPr>
-        <w:t xml:space="preserve">, </w:t>
-      </w:r>
-      <w:r>
-        <w:rPr>
-          <w:rFonts w:ascii="Consolas" w:eastAsia="Times New Roman" w:hAnsi="Consolas" w:cs="Times New Roman"/>
-          <w:color w:val="098658"/>
-          <w:sz w:val="21"/>
-          <w:szCs w:val="21"/>
-          <w:lang w:eastAsia="ru-RU"/>
-        </w:rPr>
-        <w:t>15</w:t>
-      </w:r>
-      <w:r>
-        <w:rPr>
-          <w:rFonts w:ascii="Consolas" w:eastAsia="Times New Roman" w:hAnsi="Consolas" w:cs="Times New Roman"/>
-          <w:color w:val="000000"/>
-          <w:sz w:val="21"/>
-          <w:szCs w:val="21"/>
-          <w:lang w:eastAsia="ru-RU"/>
-        </w:rPr>
-        <w:t xml:space="preserve">, </w:t>
-      </w:r>
-      <w:r>
-        <w:rPr>
-          <w:rFonts w:ascii="Consolas" w:eastAsia="Times New Roman" w:hAnsi="Consolas" w:cs="Times New Roman"/>
-          <w:color w:val="098658"/>
-          <w:sz w:val="21"/>
-          <w:szCs w:val="21"/>
-          <w:lang w:eastAsia="ru-RU"/>
-        </w:rPr>
-        <w:t>30</w:t>
-      </w:r>
-      <w:r>
-        <w:rPr>
-          <w:rFonts w:ascii="Consolas" w:eastAsia="Times New Roman" w:hAnsi="Consolas" w:cs="Times New Roman"/>
-          <w:color w:val="000000"/>
-          <w:sz w:val="21"/>
-          <w:szCs w:val="21"/>
-          <w:lang w:eastAsia="ru-RU"/>
-        </w:rPr>
-        <w:t xml:space="preserve">, </w:t>
-      </w:r>
-      <w:r>
-        <w:rPr>
-          <w:rFonts w:ascii="Consolas" w:eastAsia="Times New Roman" w:hAnsi="Consolas" w:cs="Times New Roman"/>
-          <w:color w:val="098658"/>
-          <w:sz w:val="21"/>
-          <w:szCs w:val="21"/>
-          <w:lang w:eastAsia="ru-RU"/>
-        </w:rPr>
-        <w:t>45</w:t>
-      </w:r>
-      <w:r>
-        <w:rPr>
-          <w:rFonts w:ascii="Consolas" w:eastAsia="Times New Roman" w:hAnsi="Consolas" w:cs="Times New Roman"/>
-          <w:color w:val="000000"/>
-          <w:sz w:val="21"/>
-          <w:szCs w:val="21"/>
-          <w:lang w:eastAsia="ru-RU"/>
-        </w:rPr>
-        <w:t>)</w:t>
+          <w:color w:val="3B3B3B"/>
+          <w:sz w:val="21"/>
+          <w:szCs w:val="21"/>
+          <w:lang w:eastAsia="ru-RU"/>
+        </w:rPr>
+      </w:pPr>
+      <w:r>
+        <w:rPr>
+          <w:rFonts w:ascii="Consolas" w:eastAsia="Times New Roman" w:hAnsi="Consolas" w:cs="Times New Roman"/>
+          <w:color w:val="0000FF"/>
+          <w:sz w:val="21"/>
+          <w:szCs w:val="21"/>
+          <w:lang w:val="en-US" w:eastAsia="ru-RU"/>
+        </w:rPr>
+        <w:t>START</w:t>
+      </w:r>
+      <w:r>
+        <w:rPr>
+          <w:rFonts w:ascii="Consolas" w:eastAsia="Times New Roman" w:hAnsi="Consolas" w:cs="Times New Roman"/>
+          <w:color w:val="0000FF"/>
+          <w:sz w:val="21"/>
+          <w:szCs w:val="21"/>
+          <w:lang w:eastAsia="ru-RU"/>
+        </w:rPr>
+        <w:t>_</w:t>
+      </w:r>
+      <w:r>
+        <w:rPr>
+          <w:rFonts w:ascii="Consolas" w:eastAsia="Times New Roman" w:hAnsi="Consolas" w:cs="Times New Roman"/>
+          <w:color w:val="0000FF"/>
+          <w:sz w:val="21"/>
+          <w:szCs w:val="21"/>
+          <w:lang w:val="en-US" w:eastAsia="ru-RU"/>
+        </w:rPr>
+        <w:t>NOTIFICATION</w:t>
+      </w:r>
+      <w:r>
+        <w:rPr>
+          <w:rFonts w:ascii="Consolas" w:eastAsia="Times New Roman" w:hAnsi="Consolas" w:cs="Times New Roman"/>
+          <w:color w:val="3B3B3B"/>
+          <w:sz w:val="21"/>
+          <w:szCs w:val="21"/>
+          <w:lang w:eastAsia="ru-RU"/>
+        </w:rPr>
+        <w:t xml:space="preserve"> = -3, -1</w:t>
+      </w:r>
+      <w:r>
+        <w:rPr>
+          <w:rFonts w:ascii="Consolas" w:eastAsia="Times New Roman" w:hAnsi="Consolas" w:cs="Times New Roman"/>
+          <w:color w:val="3B3B3B"/>
+          <w:sz w:val="21"/>
+          <w:szCs w:val="21"/>
+          <w:lang w:eastAsia="ru-RU"/>
+        </w:rPr>
+        <w:t xml:space="preserve"> # </w:t>
+      </w:r>
+      <w:r>
+        <w:rPr>
+          <w:rFonts w:ascii="Consolas" w:eastAsia="Times New Roman" w:hAnsi="Consolas" w:cs="Times New Roman"/>
+          <w:color w:val="3B3B3B"/>
+          <w:sz w:val="21"/>
+          <w:szCs w:val="21"/>
+          <w:lang w:eastAsia="ru-RU"/>
+        </w:rPr>
+        <w:t>время</w:t>
+      </w:r>
+      <w:r>
+        <w:rPr>
+          <w:rFonts w:ascii="Consolas" w:eastAsia="Times New Roman" w:hAnsi="Consolas" w:cs="Times New Roman"/>
+          <w:color w:val="3B3B3B"/>
+          <w:sz w:val="21"/>
+          <w:szCs w:val="21"/>
+          <w:lang w:eastAsia="ru-RU"/>
+        </w:rPr>
+        <w:t xml:space="preserve"> </w:t>
+      </w:r>
+      <w:r>
+        <w:rPr>
+          <w:rFonts w:ascii="Consolas" w:eastAsia="Times New Roman" w:hAnsi="Consolas" w:cs="Times New Roman"/>
+          <w:color w:val="3B3B3B"/>
+          <w:sz w:val="21"/>
+          <w:szCs w:val="21"/>
+          <w:lang w:eastAsia="ru-RU"/>
+        </w:rPr>
+        <w:t>напоминания о начале (в днях)</w:t>
       </w:r>
     </w:p>
     <w:p>
@@ -343,29 +325,26 @@
         <w:spacing w:after="0" w:line="285" w:lineRule="atLeast"/>
         <w:rPr>
           <w:rFonts w:ascii="Consolas" w:eastAsia="Times New Roman" w:hAnsi="Consolas" w:cs="Times New Roman"/>
-          <w:color w:val="000000"/>
-          <w:sz w:val="21"/>
-          <w:szCs w:val="21"/>
-          <w:lang w:eastAsia="ru-RU"/>
-        </w:rPr>
-      </w:pPr>
-    </w:p>
-    <w:p/>
-    <w:p>
-      <w:r>
-        <w:rPr>
-          <w:rFonts w:ascii="Consolas" w:eastAsia="Times New Roman" w:hAnsi="Consolas" w:cs="Times New Roman"/>
-          <w:color w:val="0070C1"/>
+          <w:color w:val="3B3B3B"/>
+          <w:sz w:val="21"/>
+          <w:szCs w:val="21"/>
+          <w:lang w:eastAsia="ru-RU"/>
+        </w:rPr>
+      </w:pPr>
+      <w:r>
+        <w:rPr>
+          <w:rFonts w:ascii="Consolas" w:eastAsia="Times New Roman" w:hAnsi="Consolas" w:cs="Times New Roman"/>
+          <w:color w:val="0000FF"/>
           <w:sz w:val="21"/>
           <w:szCs w:val="21"/>
           <w:lang w:val="en-US" w:eastAsia="ru-RU"/>
         </w:rPr>
-        <w:t>FUCKING</w:t>
-      </w:r>
-      <w:r>
-        <w:rPr>
-          <w:rFonts w:ascii="Consolas" w:eastAsia="Times New Roman" w:hAnsi="Consolas" w:cs="Times New Roman"/>
-          <w:color w:val="0070C1"/>
+        <w:t>END</w:t>
+      </w:r>
+      <w:r>
+        <w:rPr>
+          <w:rFonts w:ascii="Consolas" w:eastAsia="Times New Roman" w:hAnsi="Consolas" w:cs="Times New Roman"/>
+          <w:color w:val="0000FF"/>
           <w:sz w:val="21"/>
           <w:szCs w:val="21"/>
           <w:lang w:eastAsia="ru-RU"/>
@@ -375,179 +354,126 @@
       <w:r>
         <w:rPr>
           <w:rFonts w:ascii="Consolas" w:eastAsia="Times New Roman" w:hAnsi="Consolas" w:cs="Times New Roman"/>
-          <w:color w:val="0070C1"/>
+          <w:color w:val="0000FF"/>
           <w:sz w:val="21"/>
           <w:szCs w:val="21"/>
           <w:lang w:val="en-US" w:eastAsia="ru-RU"/>
         </w:rPr>
-        <w:t>OUT</w:t>
-      </w:r>
-      <w:r>
+        <w:t>NOTIFICATION</w:t>
+      </w:r>
+      <w:r>
+        <w:rPr>
+          <w:rFonts w:ascii="Consolas" w:eastAsia="Times New Roman" w:hAnsi="Consolas" w:cs="Times New Roman"/>
+          <w:color w:val="3B3B3B"/>
+          <w:sz w:val="21"/>
+          <w:szCs w:val="21"/>
+          <w:lang w:eastAsia="ru-RU"/>
+        </w:rPr>
+        <w:t xml:space="preserve"> = -3, -7</w:t>
+      </w:r>
+      <w:r>
+        <w:rPr>
+          <w:rFonts w:ascii="Consolas" w:eastAsia="Times New Roman" w:hAnsi="Consolas" w:cs="Times New Roman"/>
+          <w:color w:val="3B3B3B"/>
+          <w:sz w:val="21"/>
+          <w:szCs w:val="21"/>
+          <w:lang w:eastAsia="ru-RU"/>
+        </w:rPr>
         <w:t xml:space="preserve"> </w:t>
       </w:r>
       <w:r>
-        <w:t>– интервал закрытия системы, при выпадении напоминания на этот период, напоминание будет сдвигаться влево</w:t>
-      </w:r>
-    </w:p>
-    <w:p>
-      <w:r>
-        <w:rPr>
-          <w:rFonts w:ascii="Consolas" w:eastAsia="Times New Roman" w:hAnsi="Consolas" w:cs="Times New Roman"/>
-          <w:color w:val="0070C1"/>
+        <w:rPr>
+          <w:rFonts w:ascii="Consolas" w:eastAsia="Times New Roman" w:hAnsi="Consolas" w:cs="Times New Roman"/>
+          <w:color w:val="3B3B3B"/>
+          <w:sz w:val="21"/>
+          <w:szCs w:val="21"/>
+          <w:lang w:eastAsia="ru-RU"/>
+        </w:rPr>
+        <w:t xml:space="preserve"># </w:t>
+      </w:r>
+      <w:r>
+        <w:rPr>
+          <w:rFonts w:ascii="Consolas" w:eastAsia="Times New Roman" w:hAnsi="Consolas" w:cs="Times New Roman"/>
+          <w:color w:val="3B3B3B"/>
+          <w:sz w:val="21"/>
+          <w:szCs w:val="21"/>
+          <w:lang w:eastAsia="ru-RU"/>
+        </w:rPr>
+        <w:t>время</w:t>
+      </w:r>
+      <w:r>
+        <w:rPr>
+          <w:rFonts w:ascii="Consolas" w:eastAsia="Times New Roman" w:hAnsi="Consolas" w:cs="Times New Roman"/>
+          <w:color w:val="3B3B3B"/>
+          <w:sz w:val="21"/>
+          <w:szCs w:val="21"/>
+          <w:lang w:eastAsia="ru-RU"/>
+        </w:rPr>
+        <w:t xml:space="preserve"> </w:t>
+      </w:r>
+      <w:r>
+        <w:rPr>
+          <w:rFonts w:ascii="Consolas" w:eastAsia="Times New Roman" w:hAnsi="Consolas" w:cs="Times New Roman"/>
+          <w:color w:val="3B3B3B"/>
+          <w:sz w:val="21"/>
+          <w:szCs w:val="21"/>
+          <w:lang w:eastAsia="ru-RU"/>
+        </w:rPr>
+        <w:t xml:space="preserve">напоминания о </w:t>
+      </w:r>
+      <w:r>
+        <w:rPr>
+          <w:rFonts w:ascii="Consolas" w:eastAsia="Times New Roman" w:hAnsi="Consolas" w:cs="Times New Roman"/>
+          <w:color w:val="3B3B3B"/>
+          <w:sz w:val="21"/>
+          <w:szCs w:val="21"/>
+          <w:lang w:eastAsia="ru-RU"/>
+        </w:rPr>
+        <w:t>завершении (в днях)</w:t>
+      </w:r>
+    </w:p>
+    <w:p>
+      <w:pPr>
+        <w:shd w:val="clear" w:color="auto" w:fill="FFFFFF"/>
+        <w:spacing w:after="0" w:line="285" w:lineRule="atLeast"/>
+        <w:rPr>
+          <w:rFonts w:ascii="Consolas" w:eastAsia="Times New Roman" w:hAnsi="Consolas" w:cs="Times New Roman"/>
+          <w:color w:val="3B3B3B"/>
+          <w:sz w:val="21"/>
+          <w:szCs w:val="21"/>
+          <w:lang w:eastAsia="ru-RU"/>
+        </w:rPr>
+      </w:pPr>
+      <w:r>
+        <w:rPr>
+          <w:rFonts w:ascii="Consolas" w:eastAsia="Times New Roman" w:hAnsi="Consolas" w:cs="Times New Roman"/>
+          <w:color w:val="3B3B3B"/>
           <w:sz w:val="21"/>
           <w:szCs w:val="21"/>
           <w:lang w:val="en-US" w:eastAsia="ru-RU"/>
         </w:rPr>
-        <w:t>START</w:t>
-      </w:r>
-      <w:r>
-        <w:rPr>
-          <w:rFonts w:ascii="Consolas" w:eastAsia="Times New Roman" w:hAnsi="Consolas" w:cs="Times New Roman"/>
-          <w:color w:val="0070C1"/>
-          <w:sz w:val="21"/>
-          <w:szCs w:val="21"/>
-          <w:lang w:eastAsia="ru-RU"/>
-        </w:rPr>
-        <w:t>_</w:t>
-      </w:r>
-      <w:r>
-        <w:rPr>
-          <w:rFonts w:ascii="Consolas" w:eastAsia="Times New Roman" w:hAnsi="Consolas" w:cs="Times New Roman"/>
-          <w:color w:val="0070C1"/>
-          <w:sz w:val="21"/>
-          <w:szCs w:val="21"/>
-          <w:lang w:val="en-US" w:eastAsia="ru-RU"/>
-        </w:rPr>
-        <w:t>NOTIFICATION</w:t>
-      </w:r>
-      <w:r>
-        <w:t xml:space="preserve">, </w:t>
-      </w:r>
-      <w:r>
-        <w:t>(</w:t>
-      </w:r>
-      <w:r>
-        <w:rPr>
-          <w:rFonts w:ascii="Consolas" w:eastAsia="Times New Roman" w:hAnsi="Consolas" w:cs="Times New Roman"/>
-          <w:color w:val="0070C1"/>
-          <w:sz w:val="21"/>
-          <w:szCs w:val="21"/>
-          <w:lang w:val="en-US" w:eastAsia="ru-RU"/>
-        </w:rPr>
-        <w:t>END</w:t>
-      </w:r>
-      <w:r>
-        <w:rPr>
-          <w:rFonts w:ascii="Consolas" w:eastAsia="Times New Roman" w:hAnsi="Consolas" w:cs="Times New Roman"/>
-          <w:color w:val="0070C1"/>
-          <w:sz w:val="21"/>
-          <w:szCs w:val="21"/>
-          <w:lang w:eastAsia="ru-RU"/>
-        </w:rPr>
-        <w:t>_</w:t>
-      </w:r>
-      <w:r>
-        <w:rPr>
-          <w:rFonts w:ascii="Consolas" w:eastAsia="Times New Roman" w:hAnsi="Consolas" w:cs="Times New Roman"/>
-          <w:color w:val="0070C1"/>
-          <w:sz w:val="21"/>
-          <w:szCs w:val="21"/>
-          <w:lang w:val="en-US" w:eastAsia="ru-RU"/>
-        </w:rPr>
-        <w:t>NOTIFICATION</w:t>
-      </w:r>
-      <w:r>
-        <w:t xml:space="preserve">) – </w:t>
-      </w:r>
-      <w:r>
-        <w:t>списки</w:t>
-      </w:r>
-      <w:r>
-        <w:t xml:space="preserve">, </w:t>
-      </w:r>
-      <w:r>
-        <w:t>содержат</w:t>
-      </w:r>
-      <w:r>
+        <w:t>Outlook</w:t>
+      </w:r>
+      <w:r>
+        <w:rPr>
+          <w:rFonts w:ascii="Consolas" w:eastAsia="Times New Roman" w:hAnsi="Consolas" w:cs="Times New Roman"/>
+          <w:color w:val="3B3B3B"/>
+          <w:sz w:val="21"/>
+          <w:szCs w:val="21"/>
+          <w:lang w:eastAsia="ru-RU"/>
+        </w:rPr>
         <w:t xml:space="preserve"> </w:t>
       </w:r>
       <w:r>
-        <w:t>период</w:t>
-      </w:r>
-      <w:r>
-        <w:t xml:space="preserve"> </w:t>
-      </w:r>
-      <w:r>
-        <w:t>за</w:t>
-      </w:r>
-      <w:r>
-        <w:t xml:space="preserve"> </w:t>
-      </w:r>
-      <w:r>
-        <w:t xml:space="preserve">какое количество дней необходимо создать напоминание перед </w:t>
-      </w:r>
-      <w:proofErr w:type="gramStart"/>
-      <w:r>
-        <w:t>началом(</w:t>
-      </w:r>
-      <w:proofErr w:type="gramEnd"/>
-      <w:r>
-        <w:t>окончанием) командировки</w:t>
-      </w:r>
-    </w:p>
-    <w:p>
-      <w:r>
-        <w:rPr>
-          <w:rFonts w:ascii="Consolas" w:eastAsia="Times New Roman" w:hAnsi="Consolas" w:cs="Times New Roman"/>
-          <w:color w:val="0070C1"/>
-          <w:sz w:val="21"/>
-          <w:szCs w:val="21"/>
-          <w:lang w:val="en-US" w:eastAsia="ru-RU"/>
-        </w:rPr>
-        <w:t>WORKING</w:t>
-      </w:r>
-      <w:r>
-        <w:rPr>
-          <w:rFonts w:ascii="Consolas" w:eastAsia="Times New Roman" w:hAnsi="Consolas" w:cs="Times New Roman"/>
-          <w:color w:val="0070C1"/>
-          <w:sz w:val="21"/>
-          <w:szCs w:val="21"/>
-          <w:lang w:eastAsia="ru-RU"/>
-        </w:rPr>
-        <w:t>_</w:t>
-      </w:r>
-      <w:r>
-        <w:rPr>
-          <w:rFonts w:ascii="Consolas" w:eastAsia="Times New Roman" w:hAnsi="Consolas" w:cs="Times New Roman"/>
-          <w:color w:val="0070C1"/>
-          <w:sz w:val="21"/>
-          <w:szCs w:val="21"/>
-          <w:lang w:val="en-US" w:eastAsia="ru-RU"/>
-        </w:rPr>
-        <w:t>RANGE</w:t>
-      </w:r>
-      <w:r>
-        <w:t xml:space="preserve"> – в </w:t>
-      </w:r>
-      <w:r>
-        <w:t>какие</w:t>
-      </w:r>
-      <w:r>
-        <w:t xml:space="preserve"> </w:t>
-      </w:r>
-      <w:r>
-        <w:t>минуты часа перечитывать почту для создания новых уведомлений</w:t>
-      </w:r>
-      <w:r>
-        <w:t>, в данном примере – каждые 15 минут</w:t>
-      </w:r>
-      <w:r>
-        <w:t>.</w:t>
-      </w:r>
-    </w:p>
-    <w:p>
-      <w:bookmarkStart w:id="0" w:name="_GoBack"/>
-      <w:bookmarkEnd w:id="0"/>
+        <w:rPr>
+          <w:rFonts w:ascii="Consolas" w:eastAsia="Times New Roman" w:hAnsi="Consolas" w:cs="Times New Roman"/>
+          <w:color w:val="3B3B3B"/>
+          <w:sz w:val="21"/>
+          <w:szCs w:val="21"/>
+          <w:lang w:eastAsia="ru-RU"/>
+        </w:rPr>
+        <w:t>на клиенте не нужен!</w:t>
+      </w:r>
     </w:p>
     <w:p>
       <w:r>
@@ -583,14 +509,12 @@
       <w:r>
         <w:t>вводим «</w:t>
       </w:r>
-      <w:proofErr w:type="spellStart"/>
       <w:r>
         <w:rPr>
           <w:lang w:val="en-US"/>
         </w:rPr>
         <w:t>regedit</w:t>
       </w:r>
-      <w:proofErr w:type="spellEnd"/>
       <w:r>
         <w:t>» (должен запуститься от админа);</w:t>
       </w:r>
@@ -640,9 +564,8 @@
           <w:noProof/>
           <w:lang w:eastAsia="ru-RU"/>
         </w:rPr>
-        <w:lastRenderedPageBreak/>
         <w:drawing>
-          <wp:inline distT="0" distB="0" distL="0" distR="0" wp14:anchorId="6E228EE9" wp14:editId="56BAC1AF">
+          <wp:inline distT="0" distB="0" distL="0" distR="0" wp14:anchorId="080596D2" wp14:editId="5977B66D">
             <wp:extent cx="5940425" cy="4620260"/>
             <wp:effectExtent l="0" t="0" r="3175" b="8890"/>
             <wp:docPr id="1" name="Рисунок 1"/>
@@ -735,7 +658,19 @@
         <w:rPr>
           <w:lang w:val="en-US"/>
         </w:rPr>
-        <w:t>.exe C:\Users\user\temp\mails\main_v3.pyw»*</w:t>
+        <w:t>.exe C:\Users\user\temp\mails\</w:t>
+      </w:r>
+      <w:r>
+        <w:rPr>
+          <w:lang w:val="en-US"/>
+        </w:rPr>
+        <w:t>run</w:t>
+      </w:r>
+      <w:r>
+        <w:rPr>
+          <w:lang w:val="en-US"/>
+        </w:rPr>
+        <w:t>.pyw»*</w:t>
       </w:r>
     </w:p>
     <w:p>
@@ -745,7 +680,6 @@
       <w:r>
         <w:t xml:space="preserve">*Первая часть – путь до интерпретатора питона, только обязательно </w:t>
       </w:r>
-      <w:proofErr w:type="spellStart"/>
       <w:r>
         <w:rPr>
           <w:lang w:val="en-US"/>
@@ -759,7 +693,6 @@
         </w:rPr>
         <w:t>W</w:t>
       </w:r>
-      <w:proofErr w:type="spellEnd"/>
       <w:r>
         <w:t>.</w:t>
       </w:r>
@@ -775,7 +708,6 @@
       <w:r>
         <w:t xml:space="preserve">а через пробел – путь до скрипта, расширение должно быть обязательно </w:t>
       </w:r>
-      <w:proofErr w:type="spellStart"/>
       <w:r>
         <w:rPr>
           <w:highlight w:val="green"/>
@@ -783,7 +715,6 @@
         </w:rPr>
         <w:t>pyw</w:t>
       </w:r>
-      <w:proofErr w:type="spellEnd"/>
       <w:r>
         <w:t>.</w:t>
       </w:r>
@@ -793,15 +724,7 @@
         <w:ind w:left="360"/>
       </w:pPr>
       <w:r>
-        <w:t xml:space="preserve">Можно </w:t>
-      </w:r>
-      <w:proofErr w:type="spellStart"/>
-      <w:r>
-        <w:t>ребутнуться</w:t>
-      </w:r>
-      <w:proofErr w:type="spellEnd"/>
-      <w:r>
-        <w:t xml:space="preserve"> и проверить что в процессах висит процесс:</w:t>
+        <w:t>Можно ребутнуться и проверить что в процессах висит процесс:</w:t>
       </w:r>
     </w:p>
     <w:p>
@@ -818,7 +741,7 @@
         </w:rPr>
         <w:lastRenderedPageBreak/>
         <w:drawing>
-          <wp:inline distT="0" distB="0" distL="0" distR="0" wp14:anchorId="7D70A45D" wp14:editId="5E2C736D">
+          <wp:inline distT="0" distB="0" distL="0" distR="0" wp14:anchorId="609E6004" wp14:editId="36D6734A">
             <wp:extent cx="5940425" cy="4701540"/>
             <wp:effectExtent l="0" t="0" r="3175" b="3810"/>
             <wp:docPr id="2" name="Рисунок 2"/>
@@ -858,25 +781,6 @@
       <w:pPr>
         <w:ind w:left="360"/>
       </w:pPr>
-      <w:r>
-        <w:t xml:space="preserve">При перезагрузке скрипт будет висеть в памяти, но работать не будет, пока не будет запущен </w:t>
-      </w:r>
-      <w:proofErr w:type="spellStart"/>
-      <w:r>
-        <w:t>аутлук</w:t>
-      </w:r>
-      <w:proofErr w:type="spellEnd"/>
-      <w:r>
-        <w:t>.</w:t>
-      </w:r>
-    </w:p>
-    <w:p>
-      <w:pPr>
-        <w:ind w:left="360"/>
-        <w:rPr>
-          <w:lang w:val="en-US"/>
-        </w:rPr>
-      </w:pPr>
     </w:p>
     <w:sectPr>
       <w:pgSz w:w="11906" w:h="16838"/>
@@ -889,7 +793,7 @@
 </file>
 
 <file path=word/numbering.xml><?xml version="1.0" encoding="utf-8"?>
-<w:numbering xmlns:wpc="http://schemas.microsoft.com/office/word/2010/wordprocessingCanvas" xmlns:mc="http://schemas.openxmlformats.org/markup-compatibility/2006" xmlns:o="urn:schemas-microsoft-com:office:office" xmlns:r="http://schemas.openxmlformats.org/officeDocument/2006/relationships" xmlns:m="http://schemas.openxmlformats.org/officeDocument/2006/math" xmlns:v="urn:schemas-microsoft-com:vml" xmlns:wp14="http://schemas.microsoft.com/office/word/2010/wordprocessingDrawing" xmlns:wp="http://schemas.openxmlformats.org/drawingml/2006/wordprocessingDrawing" xmlns:w10="urn:schemas-microsoft-com:office:word" xmlns:w="http://schemas.openxmlformats.org/wordprocessingml/2006/main" xmlns:w14="http://schemas.microsoft.com/office/word/2010/wordml" xmlns:w15="http://schemas.microsoft.com/office/word/2012/wordml" xmlns:wpg="http://schemas.microsoft.com/office/word/2010/wordprocessingGroup" xmlns:wpi="http://schemas.microsoft.com/office/word/2010/wordprocessingInk" xmlns:wne="http://schemas.microsoft.com/office/word/2006/wordml" xmlns:wps="http://schemas.microsoft.com/office/word/2010/wordprocessingShape" mc:Ignorable="w14 w15 wp14">
+<w:numbering xmlns:wpc="http://schemas.microsoft.com/office/word/2010/wordprocessingCanvas" xmlns:cx="http://schemas.microsoft.com/office/drawing/2014/chartex" xmlns:cx1="http://schemas.microsoft.com/office/drawing/2015/9/8/chartex" xmlns:cx2="http://schemas.microsoft.com/office/drawing/2015/10/21/chartex" xmlns:cx3="http://schemas.microsoft.com/office/drawing/2016/5/9/chartex" xmlns:cx4="http://schemas.microsoft.com/office/drawing/2016/5/10/chartex" xmlns:cx5="http://schemas.microsoft.com/office/drawing/2016/5/11/chartex" xmlns:cx6="http://schemas.microsoft.com/office/drawing/2016/5/12/chartex" xmlns:cx7="http://schemas.microsoft.com/office/drawing/2016/5/13/chartex" xmlns:cx8="http://schemas.microsoft.com/office/drawing/2016/5/14/chartex" xmlns:mc="http://schemas.openxmlformats.org/markup-compatibility/2006" xmlns:aink="http://schemas.microsoft.com/office/drawing/2016/ink" xmlns:am3d="http://schemas.microsoft.com/office/drawing/2017/model3d" xmlns:o="urn:schemas-microsoft-com:office:office" xmlns:r="http://schemas.openxmlformats.org/officeDocument/2006/relationships" xmlns:m="http://schemas.openxmlformats.org/officeDocument/2006/math" xmlns:v="urn:schemas-microsoft-com:vml" xmlns:wp14="http://schemas.microsoft.com/office/word/2010/wordprocessingDrawing" xmlns:wp="http://schemas.openxmlformats.org/drawingml/2006/wordprocessingDrawing" xmlns:w10="urn:schemas-microsoft-com:office:word" xmlns:w="http://schemas.openxmlformats.org/wordprocessingml/2006/main" xmlns:w14="http://schemas.microsoft.com/office/word/2010/wordml" xmlns:w15="http://schemas.microsoft.com/office/word/2012/wordml" xmlns:w16cex="http://schemas.microsoft.com/office/word/2018/wordml/cex" xmlns:w16cid="http://schemas.microsoft.com/office/word/2016/wordml/cid" xmlns:w16="http://schemas.microsoft.com/office/word/2018/wordml" xmlns:w16sdtdh="http://schemas.microsoft.com/office/word/2020/wordml/sdtdatahash" xmlns:w16se="http://schemas.microsoft.com/office/word/2015/wordml/symex" xmlns:wpg="http://schemas.microsoft.com/office/word/2010/wordprocessingGroup" xmlns:wpi="http://schemas.microsoft.com/office/word/2010/wordprocessingInk" xmlns:wne="http://schemas.microsoft.com/office/word/2006/wordml" xmlns:wps="http://schemas.microsoft.com/office/word/2010/wordprocessingShape" mc:Ignorable="w14 w15 w16se w16cid w16 w16cex w16sdtdh wp14">
   <w:abstractNum w:abstractNumId="0" w15:restartNumberingAfterBreak="0">
     <w:nsid w:val="29EA1F9D"/>
     <w:multiLevelType w:val="hybridMultilevel"/>
@@ -986,7 +890,7 @@
 </file>
 
 <file path=word/styles.xml><?xml version="1.0" encoding="utf-8"?>
-<w:styles xmlns:mc="http://schemas.openxmlformats.org/markup-compatibility/2006" xmlns:r="http://schemas.openxmlformats.org/officeDocument/2006/relationships" xmlns:w="http://schemas.openxmlformats.org/wordprocessingml/2006/main" xmlns:w14="http://schemas.microsoft.com/office/word/2010/wordml" xmlns:w15="http://schemas.microsoft.com/office/word/2012/wordml" mc:Ignorable="w14 w15">
+<w:styles xmlns:mc="http://schemas.openxmlformats.org/markup-compatibility/2006" xmlns:r="http://schemas.openxmlformats.org/officeDocument/2006/relationships" xmlns:w="http://schemas.openxmlformats.org/wordprocessingml/2006/main" xmlns:w14="http://schemas.microsoft.com/office/word/2010/wordml" xmlns:w15="http://schemas.microsoft.com/office/word/2012/wordml" xmlns:w16cex="http://schemas.microsoft.com/office/word/2018/wordml/cex" xmlns:w16cid="http://schemas.microsoft.com/office/word/2016/wordml/cid" xmlns:w16="http://schemas.microsoft.com/office/word/2018/wordml" xmlns:w16sdtdh="http://schemas.microsoft.com/office/word/2020/wordml/sdtdatahash" xmlns:w16se="http://schemas.microsoft.com/office/word/2015/wordml/symex" mc:Ignorable="w14 w15 w16se w16cid w16 w16cex w16sdtdh">
   <w:docDefaults>
     <w:rPrDefault>
       <w:rPr>
@@ -1002,7 +906,7 @@
       </w:pPr>
     </w:pPrDefault>
   </w:docDefaults>
-  <w:latentStyles w:defLockedState="0" w:defUIPriority="99" w:defSemiHidden="0" w:defUnhideWhenUsed="0" w:defQFormat="0" w:count="371">
+  <w:latentStyles w:defLockedState="0" w:defUIPriority="99" w:defSemiHidden="0" w:defUnhideWhenUsed="0" w:defQFormat="0" w:count="376">
     <w:lsdException w:name="Normal" w:uiPriority="0" w:qFormat="1"/>
     <w:lsdException w:name="heading 1" w:uiPriority="9" w:qFormat="1"/>
     <w:lsdException w:name="heading 2" w:semiHidden="1" w:uiPriority="9" w:unhideWhenUsed="1" w:qFormat="1"/>
@@ -1108,7 +1012,6 @@
     <w:lsdException w:name="HTML Sample" w:semiHidden="1" w:unhideWhenUsed="1"/>
     <w:lsdException w:name="HTML Typewriter" w:semiHidden="1" w:unhideWhenUsed="1"/>
     <w:lsdException w:name="HTML Variable" w:semiHidden="1" w:unhideWhenUsed="1"/>
-    <w:lsdException w:name="Normal Table" w:semiHidden="1" w:unhideWhenUsed="1"/>
     <w:lsdException w:name="annotation subject" w:semiHidden="1" w:unhideWhenUsed="1"/>
     <w:lsdException w:name="No List" w:semiHidden="1" w:unhideWhenUsed="1"/>
     <w:lsdException w:name="Outline List 1" w:semiHidden="1" w:unhideWhenUsed="1"/>
@@ -1151,11 +1054,8 @@
     <w:lsdException w:name="Table Contemporary" w:semiHidden="1" w:unhideWhenUsed="1"/>
     <w:lsdException w:name="Table Elegant" w:semiHidden="1" w:unhideWhenUsed="1"/>
     <w:lsdException w:name="Table Professional" w:semiHidden="1" w:unhideWhenUsed="1"/>
-    <w:lsdException w:name="Table Subtle 1" w:semiHidden="1" w:unhideWhenUsed="1"/>
     <w:lsdException w:name="Table Subtle 2" w:semiHidden="1" w:unhideWhenUsed="1"/>
     <w:lsdException w:name="Table Web 1" w:semiHidden="1" w:unhideWhenUsed="1"/>
-    <w:lsdException w:name="Table Web 2" w:semiHidden="1" w:unhideWhenUsed="1"/>
-    <w:lsdException w:name="Table Web 3" w:semiHidden="1" w:unhideWhenUsed="1"/>
     <w:lsdException w:name="Balloon Text" w:semiHidden="1" w:unhideWhenUsed="1"/>
     <w:lsdException w:name="Table Grid" w:uiPriority="39"/>
     <w:lsdException w:name="Table Theme" w:semiHidden="1" w:unhideWhenUsed="1"/>
@@ -1374,6 +1274,11 @@
     <w:lsdException w:name="List Table 5 Dark Accent 6" w:uiPriority="50"/>
     <w:lsdException w:name="List Table 6 Colorful Accent 6" w:uiPriority="51"/>
     <w:lsdException w:name="List Table 7 Colorful Accent 6" w:uiPriority="52"/>
+    <w:lsdException w:name="Mention" w:semiHidden="1" w:unhideWhenUsed="1"/>
+    <w:lsdException w:name="Smart Hyperlink" w:semiHidden="1" w:unhideWhenUsed="1"/>
+    <w:lsdException w:name="Hashtag" w:semiHidden="1" w:unhideWhenUsed="1"/>
+    <w:lsdException w:name="Unresolved Mention" w:semiHidden="1" w:unhideWhenUsed="1"/>
+    <w:lsdException w:name="Smart Link" w:semiHidden="1" w:unhideWhenUsed="1"/>
   </w:latentStyles>
   <w:style w:type="paragraph" w:default="1" w:styleId="a">
     <w:name w:val="Normal"/>
